--- a/app/assets/STAR_testing/STAR_Math_template.docx
+++ b/app/assets/STAR_testing/STAR_Math_template.docx
@@ -20,6 +20,7 @@
         </w:rPr>
         <w:t xml:space="preserve">Dear Parents of </w:t>
       </w:r>
+      <w:proofErr w:type="spellStart"/>
       <w:r>
         <w:rPr>
           <w:rFonts w:asciiTheme="majorHAnsi" w:eastAsia="Times New Roman" w:hAnsiTheme="majorHAnsi" w:cs="Times New Roman"/>
@@ -40,8 +41,7 @@
         </w:rPr>
         <w:t>name_full</w:t>
       </w:r>
-      <w:bookmarkStart w:id="0" w:name="_GoBack"/>
-      <w:bookmarkEnd w:id="0"/>
+      <w:proofErr w:type="spellEnd"/>
       <w:r>
         <w:rPr>
           <w:rFonts w:asciiTheme="majorHAnsi" w:hAnsiTheme="majorHAnsi"/>
@@ -181,6 +181,7 @@
         </w:rPr>
         <w:t xml:space="preserve">Your child has taken this assessment </w:t>
       </w:r>
+      <w:proofErr w:type="spellStart"/>
       <w:r>
         <w:rPr>
           <w:rFonts w:asciiTheme="majorHAnsi" w:eastAsia="Times New Roman" w:hAnsiTheme="majorHAnsi" w:cs="Times New Roman"/>
@@ -190,6 +191,7 @@
         </w:rPr>
         <w:t>n_tests</w:t>
       </w:r>
+      <w:proofErr w:type="spellEnd"/>
       <w:r>
         <w:rPr>
           <w:rFonts w:asciiTheme="majorHAnsi" w:eastAsia="Times New Roman" w:hAnsiTheme="majorHAnsi" w:cs="Times New Roman"/>
@@ -493,6 +495,7 @@
         </w:rPr>
         <w:t xml:space="preserve"> </w:t>
       </w:r>
+      <w:proofErr w:type="spellStart"/>
       <w:r>
         <w:rPr>
           <w:rFonts w:asciiTheme="majorHAnsi" w:eastAsia="Times New Roman" w:hAnsiTheme="majorHAnsi" w:cs="Times New Roman"/>
@@ -511,6 +514,7 @@
         </w:rPr>
         <w:t>name</w:t>
       </w:r>
+      <w:proofErr w:type="spellEnd"/>
       <w:r>
         <w:rPr>
           <w:rFonts w:asciiTheme="majorHAnsi" w:eastAsia="Times New Roman" w:hAnsiTheme="majorHAnsi" w:cs="Times New Roman"/>
@@ -527,6 +531,7 @@
         </w:rPr>
         <w:t xml:space="preserve">obtained a Scale Score of </w:t>
       </w:r>
+      <w:proofErr w:type="spellStart"/>
       <w:r>
         <w:rPr>
           <w:rFonts w:asciiTheme="majorHAnsi" w:hAnsiTheme="majorHAnsi"/>
@@ -536,6 +541,7 @@
         </w:rPr>
         <w:t>latest_ss</w:t>
       </w:r>
+      <w:proofErr w:type="spellEnd"/>
       <w:r>
         <w:rPr>
           <w:rFonts w:asciiTheme="majorHAnsi" w:hAnsiTheme="majorHAnsi"/>
@@ -544,6 +550,7 @@
         </w:rPr>
         <w:t xml:space="preserve">. This is a </w:t>
       </w:r>
+      <w:proofErr w:type="spellStart"/>
       <w:r>
         <w:rPr>
           <w:rFonts w:asciiTheme="majorHAnsi" w:hAnsiTheme="majorHAnsi"/>
@@ -553,6 +560,7 @@
         </w:rPr>
         <w:t>ss_cg</w:t>
       </w:r>
+      <w:proofErr w:type="spellEnd"/>
       <w:r>
         <w:rPr>
           <w:rFonts w:asciiTheme="majorHAnsi" w:hAnsiTheme="majorHAnsi"/>
@@ -561,6 +569,7 @@
         </w:rPr>
         <w:t xml:space="preserve"> of </w:t>
       </w:r>
+      <w:proofErr w:type="spellStart"/>
       <w:r>
         <w:rPr>
           <w:rFonts w:asciiTheme="majorHAnsi" w:hAnsiTheme="majorHAnsi"/>
@@ -570,6 +579,7 @@
         </w:rPr>
         <w:t>ss_diff</w:t>
       </w:r>
+      <w:proofErr w:type="spellEnd"/>
       <w:r>
         <w:rPr>
           <w:rFonts w:asciiTheme="majorHAnsi" w:hAnsiTheme="majorHAnsi"/>
@@ -578,6 +588,7 @@
         </w:rPr>
         <w:t xml:space="preserve"> from the Scale Score of </w:t>
       </w:r>
+      <w:proofErr w:type="spellStart"/>
       <w:r>
         <w:rPr>
           <w:rFonts w:asciiTheme="majorHAnsi" w:hAnsiTheme="majorHAnsi"/>
@@ -587,6 +598,7 @@
         </w:rPr>
         <w:t>old_ss</w:t>
       </w:r>
+      <w:proofErr w:type="spellEnd"/>
       <w:r>
         <w:rPr>
           <w:rFonts w:asciiTheme="majorHAnsi" w:hAnsiTheme="majorHAnsi"/>
@@ -595,6 +607,7 @@
         </w:rPr>
         <w:t xml:space="preserve"> that </w:t>
       </w:r>
+      <w:proofErr w:type="spellStart"/>
       <w:r>
         <w:rPr>
           <w:rFonts w:asciiTheme="majorHAnsi" w:eastAsia="Times New Roman" w:hAnsiTheme="majorHAnsi" w:cs="Times New Roman"/>
@@ -613,6 +626,7 @@
         </w:rPr>
         <w:t>name</w:t>
       </w:r>
+      <w:proofErr w:type="spellEnd"/>
       <w:r>
         <w:rPr>
           <w:rFonts w:asciiTheme="majorHAnsi" w:eastAsia="Times New Roman" w:hAnsiTheme="majorHAnsi" w:cs="Times New Roman"/>
@@ -629,6 +643,7 @@
         </w:rPr>
         <w:t xml:space="preserve">obtained on </w:t>
       </w:r>
+      <w:proofErr w:type="spellStart"/>
       <w:r>
         <w:rPr>
           <w:rFonts w:asciiTheme="majorHAnsi" w:hAnsiTheme="majorHAnsi"/>
@@ -656,6 +671,7 @@
         </w:rPr>
         <w:t>er</w:t>
       </w:r>
+      <w:proofErr w:type="spellEnd"/>
       <w:r>
         <w:rPr>
           <w:rFonts w:asciiTheme="majorHAnsi" w:hAnsiTheme="majorHAnsi"/>
@@ -701,13 +717,23 @@
         </w:rPr>
         <w:t xml:space="preserve"> </w:t>
       </w:r>
-      <w:r>
-        <w:rPr>
-          <w:rFonts w:asciiTheme="majorHAnsi" w:hAnsiTheme="majorHAnsi"/>
-          <w:sz w:val="20"/>
-          <w:szCs w:val="20"/>
-        </w:rPr>
-        <w:t xml:space="preserve">The Domain Mastery Percentage is an estimate on your child’s </w:t>
+      <w:proofErr w:type="gramStart"/>
+      <w:r>
+        <w:rPr>
+          <w:rFonts w:asciiTheme="majorHAnsi" w:hAnsiTheme="majorHAnsi"/>
+          <w:sz w:val="20"/>
+          <w:szCs w:val="20"/>
+        </w:rPr>
+        <w:t>The</w:t>
+      </w:r>
+      <w:proofErr w:type="gramEnd"/>
+      <w:r>
+        <w:rPr>
+          <w:rFonts w:asciiTheme="majorHAnsi" w:hAnsiTheme="majorHAnsi"/>
+          <w:sz w:val="20"/>
+          <w:szCs w:val="20"/>
+        </w:rPr>
+        <w:t xml:space="preserve"> Domain Mastery Percentage is an estimate on your child’s </w:t>
       </w:r>
       <w:r>
         <w:rPr>
@@ -903,6 +929,8 @@
         </w:rPr>
         <w:t>Measurement and Data – Measurement</w:t>
       </w:r>
+      <w:bookmarkStart w:id="0" w:name="_GoBack"/>
+      <w:bookmarkEnd w:id="0"/>
     </w:p>
     <w:p>
       <w:pPr>
@@ -959,9 +987,9 @@
           <w:lang w:eastAsia="zh-CN"/>
         </w:rPr>
         <w:drawing>
-          <wp:inline distT="0" distB="0" distL="0" distR="0" wp14:anchorId="5BA3052A" wp14:editId="180A09E1">
+          <wp:inline distT="0" distB="0" distL="0" distR="0" wp14:anchorId="5BA3052A" wp14:editId="6809036F">
             <wp:extent cx="6838950" cy="2543175"/>
-            <wp:effectExtent l="19050" t="0" r="19050" b="0"/>
+            <wp:effectExtent l="0" t="0" r="0" b="0"/>
             <wp:docPr id="1" name="Chart 1"/>
             <wp:cNvGraphicFramePr/>
             <a:graphic xmlns:a="http://schemas.openxmlformats.org/drawingml/2006/main">
@@ -998,6 +1026,7 @@
         </w:rPr>
         <w:t xml:space="preserve">The chart above displays how </w:t>
       </w:r>
+      <w:proofErr w:type="spellStart"/>
       <w:r>
         <w:rPr>
           <w:rFonts w:asciiTheme="majorHAnsi" w:eastAsia="Times New Roman" w:hAnsiTheme="majorHAnsi" w:cs="Times New Roman"/>
@@ -1016,6 +1045,7 @@
         </w:rPr>
         <w:t>name</w:t>
       </w:r>
+      <w:proofErr w:type="spellEnd"/>
       <w:r>
         <w:rPr>
           <w:rFonts w:asciiTheme="majorHAnsi" w:eastAsia="Times New Roman" w:hAnsiTheme="majorHAnsi" w:cs="Times New Roman"/>
@@ -1074,6 +1104,7 @@
         </w:rPr>
         <w:t xml:space="preserve">You are the first teacher to your child. To help </w:t>
       </w:r>
+      <w:proofErr w:type="spellStart"/>
       <w:r>
         <w:rPr>
           <w:rFonts w:asciiTheme="majorHAnsi" w:eastAsia="Times New Roman" w:hAnsiTheme="majorHAnsi" w:cs="Times New Roman"/>
@@ -1092,6 +1123,7 @@
         </w:rPr>
         <w:t>name</w:t>
       </w:r>
+      <w:proofErr w:type="spellEnd"/>
       <w:r>
         <w:rPr>
           <w:rFonts w:asciiTheme="majorHAnsi" w:eastAsia="Times New Roman" w:hAnsiTheme="majorHAnsi" w:cs="Times New Roman"/>
@@ -1100,6 +1132,7 @@
         </w:rPr>
         <w:t xml:space="preserve"> continue to work on </w:t>
       </w:r>
+      <w:proofErr w:type="spellStart"/>
       <w:r>
         <w:rPr>
           <w:rFonts w:asciiTheme="majorHAnsi" w:eastAsia="Times New Roman" w:hAnsiTheme="majorHAnsi" w:cs="Times New Roman"/>
@@ -1127,6 +1160,7 @@
         </w:rPr>
         <w:t>er</w:t>
       </w:r>
+      <w:proofErr w:type="spellEnd"/>
       <w:r>
         <w:rPr>
           <w:rFonts w:asciiTheme="majorHAnsi" w:eastAsia="Times New Roman" w:hAnsiTheme="majorHAnsi" w:cs="Times New Roman"/>
@@ -1194,7 +1228,25 @@
           <w:sz w:val="20"/>
           <w:szCs w:val="20"/>
         </w:rPr>
-        <w:t xml:space="preserve"> Make cards for friends and family using simple symmetry. Fold a sheet of paper in half length wise and draw a half of a circle, heart, butterfly etc. Have your child cut it out and see how your card is symmetrical. </w:t>
+        <w:t xml:space="preserve"> Make cards for friends and family using simple symmetry. Fold a sheet of paper in </w:t>
+      </w:r>
+      <w:proofErr w:type="spellStart"/>
+      <w:r>
+        <w:rPr>
+          <w:rFonts w:asciiTheme="majorHAnsi" w:eastAsia="Times New Roman" w:hAnsiTheme="majorHAnsi" w:cs="Times New Roman"/>
+          <w:sz w:val="20"/>
+          <w:szCs w:val="20"/>
+        </w:rPr>
+        <w:t>half length</w:t>
+      </w:r>
+      <w:proofErr w:type="spellEnd"/>
+      <w:r>
+        <w:rPr>
+          <w:rFonts w:asciiTheme="majorHAnsi" w:eastAsia="Times New Roman" w:hAnsiTheme="majorHAnsi" w:cs="Times New Roman"/>
+          <w:sz w:val="20"/>
+          <w:szCs w:val="20"/>
+        </w:rPr>
+        <w:t xml:space="preserve"> wise and draw a half of a circle, heart, butterfly etc. Have your child cut it out and see how your card is symmetrical. </w:t>
       </w:r>
     </w:p>
     <w:p>
@@ -2177,7 +2229,7 @@
             </a:pPr>
             <a:r>
               <a:rPr lang="en-US" b="0" baseline="0"/>
-              <a:t>MADELYN CRARY</a:t>
+              <a:t>Child name</a:t>
             </a:r>
             <a:endParaRPr lang="en-US" b="0"/>
           </a:p>
@@ -2308,8 +2360,8 @@
           <c:showPercent val="0"/>
           <c:showBubbleSize val="0"/>
         </c:dLbls>
-        <c:axId val="2040613840"/>
-        <c:axId val="2040576960"/>
+        <c:axId val="1979603840"/>
+        <c:axId val="1945672240"/>
       </c:areaChart>
       <c:barChart>
         <c:barDir val="col"/>
@@ -2552,11 +2604,11 @@
           <c:showBubbleSize val="0"/>
         </c:dLbls>
         <c:gapWidth val="150"/>
-        <c:axId val="2040613840"/>
-        <c:axId val="2040576960"/>
+        <c:axId val="1979603840"/>
+        <c:axId val="1945672240"/>
       </c:barChart>
       <c:catAx>
-        <c:axId val="2040613840"/>
+        <c:axId val="1979603840"/>
         <c:scaling>
           <c:orientation val="minMax"/>
         </c:scaling>
@@ -2584,7 +2636,7 @@
         <c:majorTickMark val="none"/>
         <c:minorTickMark val="none"/>
         <c:tickLblPos val="nextTo"/>
-        <c:crossAx val="2040576960"/>
+        <c:crossAx val="1945672240"/>
         <c:crosses val="autoZero"/>
         <c:auto val="1"/>
         <c:lblAlgn val="ctr"/>
@@ -2592,7 +2644,7 @@
         <c:noMultiLvlLbl val="0"/>
       </c:catAx>
       <c:valAx>
-        <c:axId val="2040576960"/>
+        <c:axId val="1945672240"/>
         <c:scaling>
           <c:orientation val="minMax"/>
           <c:max val="100.0"/>
@@ -2622,7 +2674,7 @@
         <c:majorTickMark val="out"/>
         <c:minorTickMark val="none"/>
         <c:tickLblPos val="nextTo"/>
-        <c:crossAx val="2040613840"/>
+        <c:crossAx val="1979603840"/>
         <c:crosses val="autoZero"/>
         <c:crossBetween val="between"/>
       </c:valAx>
@@ -2670,6 +2722,16 @@
     </c:plotArea>
     <c:legend>
       <c:legendPos val="r"/>
+      <c:layout>
+        <c:manualLayout>
+          <c:xMode val="edge"/>
+          <c:yMode val="edge"/>
+          <c:x val="0.726791100973103"/>
+          <c:y val="0.244304461942257"/>
+          <c:w val="0.258352817318448"/>
+          <c:h val="0.682227530547445"/>
+        </c:manualLayout>
+      </c:layout>
       <c:overlay val="0"/>
     </c:legend>
     <c:plotVisOnly val="1"/>

--- a/app/assets/STAR_testing/STAR_Math_template.docx
+++ b/app/assets/STAR_testing/STAR_Math_template.docx
@@ -929,8 +929,6 @@
         </w:rPr>
         <w:t>Measurement and Data – Measurement</w:t>
       </w:r>
-      <w:bookmarkStart w:id="0" w:name="_GoBack"/>
-      <w:bookmarkEnd w:id="0"/>
     </w:p>
     <w:p>
       <w:pPr>
@@ -987,8 +985,8 @@
           <w:lang w:eastAsia="zh-CN"/>
         </w:rPr>
         <w:drawing>
-          <wp:inline distT="0" distB="0" distL="0" distR="0" wp14:anchorId="5BA3052A" wp14:editId="6809036F">
-            <wp:extent cx="6838950" cy="2543175"/>
+          <wp:inline distT="0" distB="0" distL="0" distR="0" wp14:anchorId="5BA3052A" wp14:editId="3F62CB9A">
+            <wp:extent cx="6838950" cy="2106339"/>
             <wp:effectExtent l="0" t="0" r="0" b="0"/>
             <wp:docPr id="1" name="Chart 1"/>
             <wp:cNvGraphicFramePr/>
@@ -1083,8 +1081,8 @@
       <w:pPr>
         <w:rPr>
           <w:rFonts w:asciiTheme="majorHAnsi" w:eastAsia="Times New Roman" w:hAnsiTheme="majorHAnsi" w:cs="Times New Roman"/>
-          <w:sz w:val="20"/>
-          <w:szCs w:val="20"/>
+          <w:sz w:val="14"/>
+          <w:szCs w:val="14"/>
         </w:rPr>
       </w:pPr>
     </w:p>
@@ -1174,8 +1172,8 @@
       <w:pPr>
         <w:rPr>
           <w:rFonts w:asciiTheme="majorHAnsi" w:eastAsia="Times New Roman" w:hAnsiTheme="majorHAnsi" w:cs="Times New Roman"/>
-          <w:sz w:val="20"/>
-          <w:szCs w:val="20"/>
+          <w:sz w:val="14"/>
+          <w:szCs w:val="14"/>
         </w:rPr>
       </w:pPr>
     </w:p>
@@ -1183,24 +1181,24 @@
       <w:pPr>
         <w:rPr>
           <w:rFonts w:asciiTheme="majorHAnsi" w:eastAsia="Times New Roman" w:hAnsiTheme="majorHAnsi" w:cs="Times New Roman"/>
-          <w:sz w:val="20"/>
-          <w:szCs w:val="20"/>
+          <w:sz w:val="18"/>
+          <w:szCs w:val="18"/>
         </w:rPr>
       </w:pPr>
       <w:r>
         <w:rPr>
           <w:rFonts w:asciiTheme="majorHAnsi" w:eastAsia="Times New Roman" w:hAnsiTheme="majorHAnsi" w:cs="Times New Roman"/>
           <w:b/>
-          <w:sz w:val="20"/>
-          <w:szCs w:val="20"/>
+          <w:sz w:val="18"/>
+          <w:szCs w:val="18"/>
         </w:rPr>
         <w:t>Math in the Kitchen</w:t>
       </w:r>
       <w:r>
         <w:rPr>
           <w:rFonts w:asciiTheme="majorHAnsi" w:eastAsia="Times New Roman" w:hAnsiTheme="majorHAnsi" w:cs="Times New Roman"/>
-          <w:sz w:val="20"/>
-          <w:szCs w:val="20"/>
+          <w:sz w:val="18"/>
+          <w:szCs w:val="18"/>
         </w:rPr>
         <w:t xml:space="preserve"> Have your child help you prepare meals. Cooking involves math from measuring to sequencing to estimation and multiplication.</w:t>
       </w:r>
@@ -1209,24 +1207,110 @@
       <w:pPr>
         <w:rPr>
           <w:rFonts w:asciiTheme="majorHAnsi" w:eastAsia="Times New Roman" w:hAnsiTheme="majorHAnsi" w:cs="Times New Roman"/>
-          <w:sz w:val="20"/>
-          <w:szCs w:val="20"/>
+          <w:sz w:val="18"/>
+          <w:szCs w:val="18"/>
         </w:rPr>
       </w:pPr>
       <w:r>
         <w:rPr>
           <w:rFonts w:asciiTheme="majorHAnsi" w:eastAsia="Times New Roman" w:hAnsiTheme="majorHAnsi" w:cs="Times New Roman"/>
           <w:b/>
-          <w:sz w:val="20"/>
-          <w:szCs w:val="20"/>
+          <w:sz w:val="18"/>
+          <w:szCs w:val="18"/>
+        </w:rPr>
+        <w:t>Save and Buy</w:t>
+      </w:r>
+      <w:r>
+        <w:rPr>
+          <w:rFonts w:asciiTheme="majorHAnsi" w:eastAsia="Times New Roman" w:hAnsiTheme="majorHAnsi" w:cs="Times New Roman"/>
+          <w:sz w:val="18"/>
+          <w:szCs w:val="18"/>
+        </w:rPr>
+        <w:t xml:space="preserve"> Students can earn small currency for helping around the house. They can then use this money and count it and decide to save or spend it when they have enough to purchase </w:t>
+      </w:r>
+      <w:r>
+        <w:rPr>
+          <w:rFonts w:asciiTheme="majorHAnsi" w:eastAsia="Times New Roman" w:hAnsiTheme="majorHAnsi" w:cs="Times New Roman"/>
+          <w:sz w:val="18"/>
+          <w:szCs w:val="18"/>
+        </w:rPr>
+        <w:t>an</w:t>
+      </w:r>
+      <w:r>
+        <w:rPr>
+          <w:rFonts w:asciiTheme="majorHAnsi" w:eastAsia="Times New Roman" w:hAnsiTheme="majorHAnsi" w:cs="Times New Roman"/>
+          <w:sz w:val="18"/>
+          <w:szCs w:val="18"/>
+        </w:rPr>
+        <w:t xml:space="preserve"> item.</w:t>
+      </w:r>
+    </w:p>
+    <w:p>
+      <w:pPr>
+        <w:rPr>
+          <w:rFonts w:asciiTheme="majorHAnsi" w:eastAsia="Times New Roman" w:hAnsiTheme="majorHAnsi" w:cs="Times New Roman"/>
+          <w:sz w:val="18"/>
+          <w:szCs w:val="18"/>
+        </w:rPr>
+      </w:pPr>
+      <w:r>
+        <w:rPr>
+          <w:rFonts w:asciiTheme="majorHAnsi" w:eastAsia="Times New Roman" w:hAnsiTheme="majorHAnsi" w:cs="Times New Roman"/>
+          <w:b/>
+          <w:sz w:val="18"/>
+          <w:szCs w:val="18"/>
+        </w:rPr>
+        <w:t>Eat Out</w:t>
+      </w:r>
+      <w:r>
+        <w:rPr>
+          <w:rFonts w:asciiTheme="majorHAnsi" w:eastAsia="Times New Roman" w:hAnsiTheme="majorHAnsi" w:cs="Times New Roman"/>
+          <w:sz w:val="18"/>
+          <w:szCs w:val="18"/>
+        </w:rPr>
+        <w:t xml:space="preserve"> Have your child add up the family meal to practice addition skills and understanding of which currency they need to use </w:t>
+      </w:r>
+      <w:proofErr w:type="gramStart"/>
+      <w:r>
+        <w:rPr>
+          <w:rFonts w:asciiTheme="majorHAnsi" w:eastAsia="Times New Roman" w:hAnsiTheme="majorHAnsi" w:cs="Times New Roman"/>
+          <w:sz w:val="18"/>
+          <w:szCs w:val="18"/>
+        </w:rPr>
+        <w:t>in order to</w:t>
+      </w:r>
+      <w:proofErr w:type="gramEnd"/>
+      <w:r>
+        <w:rPr>
+          <w:rFonts w:asciiTheme="majorHAnsi" w:eastAsia="Times New Roman" w:hAnsiTheme="majorHAnsi" w:cs="Times New Roman"/>
+          <w:sz w:val="18"/>
+          <w:szCs w:val="18"/>
+        </w:rPr>
+        <w:t xml:space="preserve"> pay the bill.</w:t>
+      </w:r>
+    </w:p>
+    <w:p>
+      <w:pPr>
+        <w:rPr>
+          <w:rFonts w:asciiTheme="majorHAnsi" w:eastAsia="Times New Roman" w:hAnsiTheme="majorHAnsi" w:cs="Times New Roman"/>
+          <w:sz w:val="18"/>
+          <w:szCs w:val="18"/>
+        </w:rPr>
+      </w:pPr>
+      <w:r>
+        <w:rPr>
+          <w:rFonts w:asciiTheme="majorHAnsi" w:eastAsia="Times New Roman" w:hAnsiTheme="majorHAnsi" w:cs="Times New Roman"/>
+          <w:b/>
+          <w:sz w:val="18"/>
+          <w:szCs w:val="18"/>
         </w:rPr>
         <w:t>Crafting</w:t>
       </w:r>
       <w:r>
         <w:rPr>
           <w:rFonts w:asciiTheme="majorHAnsi" w:eastAsia="Times New Roman" w:hAnsiTheme="majorHAnsi" w:cs="Times New Roman"/>
-          <w:sz w:val="20"/>
-          <w:szCs w:val="20"/>
+          <w:sz w:val="18"/>
+          <w:szCs w:val="18"/>
         </w:rPr>
         <w:t xml:space="preserve"> Make cards for friends and family using simple symmetry. Fold a sheet of paper in </w:t>
       </w:r>
@@ -1234,8 +1318,8 @@
       <w:r>
         <w:rPr>
           <w:rFonts w:asciiTheme="majorHAnsi" w:eastAsia="Times New Roman" w:hAnsiTheme="majorHAnsi" w:cs="Times New Roman"/>
-          <w:sz w:val="20"/>
-          <w:szCs w:val="20"/>
+          <w:sz w:val="18"/>
+          <w:szCs w:val="18"/>
         </w:rPr>
         <w:t>half length</w:t>
       </w:r>
@@ -1243,8 +1327,8 @@
       <w:r>
         <w:rPr>
           <w:rFonts w:asciiTheme="majorHAnsi" w:eastAsia="Times New Roman" w:hAnsiTheme="majorHAnsi" w:cs="Times New Roman"/>
-          <w:sz w:val="20"/>
-          <w:szCs w:val="20"/>
+          <w:sz w:val="18"/>
+          <w:szCs w:val="18"/>
         </w:rPr>
         <w:t xml:space="preserve"> wise and draw a half of a circle, heart, butterfly etc. Have your child cut it out and see how your card is symmetrical. </w:t>
       </w:r>
@@ -1253,94 +1337,88 @@
       <w:pPr>
         <w:rPr>
           <w:rFonts w:asciiTheme="majorHAnsi" w:eastAsia="Times New Roman" w:hAnsiTheme="majorHAnsi" w:cs="Times New Roman"/>
-          <w:sz w:val="20"/>
-          <w:szCs w:val="20"/>
+          <w:sz w:val="18"/>
+          <w:szCs w:val="18"/>
         </w:rPr>
       </w:pPr>
       <w:r>
         <w:rPr>
           <w:rFonts w:asciiTheme="majorHAnsi" w:eastAsia="Times New Roman" w:hAnsiTheme="majorHAnsi" w:cs="Times New Roman"/>
           <w:b/>
-          <w:sz w:val="20"/>
-          <w:szCs w:val="20"/>
+          <w:sz w:val="18"/>
+          <w:szCs w:val="18"/>
         </w:rPr>
         <w:t>Math at the Grocery Store</w:t>
       </w:r>
       <w:r>
         <w:rPr>
           <w:rFonts w:asciiTheme="majorHAnsi" w:eastAsia="Times New Roman" w:hAnsiTheme="majorHAnsi" w:cs="Times New Roman"/>
-          <w:sz w:val="20"/>
-          <w:szCs w:val="20"/>
+          <w:sz w:val="18"/>
+          <w:szCs w:val="18"/>
         </w:rPr>
         <w:t xml:space="preserve"> Estimate the cost of food and practice sticking to a budget, using the scale to weigh produce, using coupons and getting discounts. </w:t>
       </w:r>
+      <w:bookmarkStart w:id="0" w:name="_GoBack"/>
+      <w:bookmarkEnd w:id="0"/>
     </w:p>
     <w:p>
       <w:pPr>
         <w:rPr>
           <w:rFonts w:asciiTheme="majorHAnsi" w:eastAsia="Times New Roman" w:hAnsiTheme="majorHAnsi" w:cs="Times New Roman"/>
-          <w:sz w:val="20"/>
-          <w:szCs w:val="20"/>
+          <w:sz w:val="18"/>
+          <w:szCs w:val="18"/>
         </w:rPr>
       </w:pPr>
       <w:r>
         <w:rPr>
           <w:rFonts w:asciiTheme="majorHAnsi" w:eastAsia="Times New Roman" w:hAnsiTheme="majorHAnsi" w:cs="Times New Roman"/>
           <w:b/>
-          <w:sz w:val="20"/>
-          <w:szCs w:val="20"/>
+          <w:sz w:val="18"/>
+          <w:szCs w:val="18"/>
         </w:rPr>
         <w:t>Treasure Box</w:t>
       </w:r>
       <w:r>
         <w:rPr>
           <w:rFonts w:asciiTheme="majorHAnsi" w:eastAsia="Times New Roman" w:hAnsiTheme="majorHAnsi" w:cs="Times New Roman"/>
-          <w:sz w:val="20"/>
-          <w:szCs w:val="20"/>
-        </w:rPr>
-        <w:t xml:space="preserve"> Fill a container with buttons, bottle caps, old keys, kernels, dry p</w:t>
-      </w:r>
-      <w:r>
-        <w:rPr>
-          <w:rFonts w:asciiTheme="majorHAnsi" w:eastAsia="Times New Roman" w:hAnsiTheme="majorHAnsi" w:cs="Times New Roman"/>
-          <w:sz w:val="20"/>
-          <w:szCs w:val="20"/>
-        </w:rPr>
-        <w:t>asta or anything you like. Sort and classify the treasures. Make stories and use the treasures to tell addition, subtraction, multiplication and division.</w:t>
+          <w:sz w:val="18"/>
+          <w:szCs w:val="18"/>
+        </w:rPr>
+        <w:t xml:space="preserve"> Fill a container with buttons, bottle caps, old keys, kernels, dry pasta or anything you like. Sort and classify the treasures. Make stories and use the treasures to tell addition, subtraction, multiplication and division.</w:t>
       </w:r>
     </w:p>
     <w:p>
       <w:pPr>
         <w:rPr>
           <w:rFonts w:asciiTheme="majorHAnsi" w:eastAsia="Times New Roman" w:hAnsiTheme="majorHAnsi" w:cs="Times New Roman"/>
-          <w:sz w:val="20"/>
-          <w:szCs w:val="20"/>
+          <w:sz w:val="18"/>
+          <w:szCs w:val="18"/>
         </w:rPr>
       </w:pPr>
       <w:r>
         <w:rPr>
           <w:rFonts w:asciiTheme="majorHAnsi" w:eastAsia="Times New Roman" w:hAnsiTheme="majorHAnsi" w:cs="Times New Roman"/>
           <w:b/>
-          <w:sz w:val="20"/>
-          <w:szCs w:val="20"/>
+          <w:sz w:val="18"/>
+          <w:szCs w:val="18"/>
         </w:rPr>
         <w:t>Lemonade Stand</w:t>
       </w:r>
       <w:r>
         <w:rPr>
           <w:rFonts w:asciiTheme="majorHAnsi" w:eastAsia="Times New Roman" w:hAnsiTheme="majorHAnsi" w:cs="Times New Roman"/>
-          <w:sz w:val="20"/>
-          <w:szCs w:val="20"/>
-        </w:rPr>
-        <w:t xml:space="preserve"> Calculating proportions, understanding money, coming up with a price to promote profit</w:t>
+          <w:sz w:val="18"/>
+          <w:szCs w:val="18"/>
+        </w:rPr>
+        <w:t xml:space="preserve"> Coming up with a price to promote profit, calculating proportions, understanding currency and recognizing what change is due back. </w:t>
       </w:r>
     </w:p>
     <w:p>
       <w:pPr>
         <w:rPr>
           <w:rFonts w:asciiTheme="majorHAnsi" w:eastAsia="Times New Roman" w:hAnsiTheme="majorHAnsi" w:cs="Times New Roman"/>
-          <w:sz w:val="20"/>
-          <w:szCs w:val="20"/>
+          <w:sz w:val="14"/>
+          <w:szCs w:val="14"/>
         </w:rPr>
       </w:pPr>
       <w:r>
@@ -2239,7 +2317,17 @@
     </c:title>
     <c:autoTitleDeleted val="0"/>
     <c:plotArea>
-      <c:layout/>
+      <c:layout>
+        <c:manualLayout>
+          <c:layoutTarget val="inner"/>
+          <c:xMode val="edge"/>
+          <c:yMode val="edge"/>
+          <c:x val="0.102788439745867"/>
+          <c:y val="0.350979801025023"/>
+          <c:w val="0.599861528451005"/>
+          <c:h val="0.29030311518567"/>
+        </c:manualLayout>
+      </c:layout>
       <c:areaChart>
         <c:grouping val="stacked"/>
         <c:varyColors val="0"/>
@@ -2360,8 +2448,8 @@
           <c:showPercent val="0"/>
           <c:showBubbleSize val="0"/>
         </c:dLbls>
-        <c:axId val="1979603840"/>
-        <c:axId val="1945672240"/>
+        <c:axId val="1795707152"/>
+        <c:axId val="1738920288"/>
       </c:areaChart>
       <c:barChart>
         <c:barDir val="col"/>
@@ -2604,11 +2692,11 @@
           <c:showBubbleSize val="0"/>
         </c:dLbls>
         <c:gapWidth val="150"/>
-        <c:axId val="1979603840"/>
-        <c:axId val="1945672240"/>
+        <c:axId val="1795707152"/>
+        <c:axId val="1738920288"/>
       </c:barChart>
       <c:catAx>
-        <c:axId val="1979603840"/>
+        <c:axId val="1795707152"/>
         <c:scaling>
           <c:orientation val="minMax"/>
         </c:scaling>
@@ -2636,7 +2724,7 @@
         <c:majorTickMark val="none"/>
         <c:minorTickMark val="none"/>
         <c:tickLblPos val="nextTo"/>
-        <c:crossAx val="1945672240"/>
+        <c:crossAx val="1738920288"/>
         <c:crosses val="autoZero"/>
         <c:auto val="1"/>
         <c:lblAlgn val="ctr"/>
@@ -2644,7 +2732,7 @@
         <c:noMultiLvlLbl val="0"/>
       </c:catAx>
       <c:valAx>
-        <c:axId val="1945672240"/>
+        <c:axId val="1738920288"/>
         <c:scaling>
           <c:orientation val="minMax"/>
           <c:max val="100.0"/>
@@ -2668,13 +2756,21 @@
               </a:p>
             </c:rich>
           </c:tx>
+          <c:layout>
+            <c:manualLayout>
+              <c:xMode val="edge"/>
+              <c:yMode val="edge"/>
+              <c:x val="0.0241411327762303"/>
+              <c:y val="0.182152547482665"/>
+            </c:manualLayout>
+          </c:layout>
           <c:overlay val="0"/>
         </c:title>
         <c:numFmt formatCode="General" sourceLinked="1"/>
         <c:majorTickMark val="out"/>
         <c:minorTickMark val="none"/>
         <c:tickLblPos val="nextTo"/>
-        <c:crossAx val="1979603840"/>
+        <c:crossAx val="1795707152"/>
         <c:crosses val="autoZero"/>
         <c:crossBetween val="between"/>
       </c:valAx>
@@ -2726,8 +2822,8 @@
         <c:manualLayout>
           <c:xMode val="edge"/>
           <c:yMode val="edge"/>
-          <c:x val="0.726791100973103"/>
-          <c:y val="0.244304461942257"/>
+          <c:x val="0.724934090759546"/>
+          <c:y val="0.190038432413313"/>
           <c:w val="0.258352817318448"/>
           <c:h val="0.682227530547445"/>
         </c:manualLayout>

--- a/app/assets/STAR_testing/STAR_Math_template.docx
+++ b/app/assets/STAR_testing/STAR_Math_template.docx
@@ -224,6 +224,8 @@
         </w:rPr>
         <w:t xml:space="preserve"> of how your child is doing in school.</w:t>
       </w:r>
+      <w:bookmarkStart w:id="0" w:name="_GoBack"/>
+      <w:bookmarkEnd w:id="0"/>
     </w:p>
     <w:p>
       <w:pPr>
@@ -252,15 +254,18 @@
         </w:rPr>
         <w:t xml:space="preserve">Scaled Score: </w:t>
       </w:r>
-      <w:r>
-        <w:rPr>
-          <w:rFonts w:asciiTheme="majorHAnsi" w:hAnsiTheme="majorHAnsi"/>
-          <w:b/>
-          <w:sz w:val="20"/>
-          <w:szCs w:val="20"/>
-        </w:rPr>
-        <w:t>209</w:t>
-      </w:r>
+      <w:proofErr w:type="spellStart"/>
+      <w:r>
+        <w:rPr>
+          <w:rFonts w:asciiTheme="majorHAnsi" w:hAnsiTheme="majorHAnsi"/>
+          <w:b/>
+          <w:sz w:val="20"/>
+          <w:szCs w:val="20"/>
+          <w:highlight w:val="yellow"/>
+        </w:rPr>
+        <w:t>latest_ss</w:t>
+      </w:r>
+      <w:proofErr w:type="spellEnd"/>
       <w:r>
         <w:rPr>
           <w:rFonts w:asciiTheme="majorHAnsi" w:hAnsiTheme="majorHAnsi"/>
@@ -1358,8 +1363,6 @@
         </w:rPr>
         <w:t xml:space="preserve"> Estimate the cost of food and practice sticking to a budget, using the scale to weigh produce, using coupons and getting discounts. </w:t>
       </w:r>
-      <w:bookmarkStart w:id="0" w:name="_GoBack"/>
-      <w:bookmarkEnd w:id="0"/>
     </w:p>
     <w:p>
       <w:pPr>
@@ -2448,8 +2451,8 @@
           <c:showPercent val="0"/>
           <c:showBubbleSize val="0"/>
         </c:dLbls>
-        <c:axId val="1795707152"/>
-        <c:axId val="1738920288"/>
+        <c:axId val="1814997392"/>
+        <c:axId val="1814557872"/>
       </c:areaChart>
       <c:barChart>
         <c:barDir val="col"/>
@@ -2692,11 +2695,11 @@
           <c:showBubbleSize val="0"/>
         </c:dLbls>
         <c:gapWidth val="150"/>
-        <c:axId val="1795707152"/>
-        <c:axId val="1738920288"/>
+        <c:axId val="1814997392"/>
+        <c:axId val="1814557872"/>
       </c:barChart>
       <c:catAx>
-        <c:axId val="1795707152"/>
+        <c:axId val="1814997392"/>
         <c:scaling>
           <c:orientation val="minMax"/>
         </c:scaling>
@@ -2724,7 +2727,7 @@
         <c:majorTickMark val="none"/>
         <c:minorTickMark val="none"/>
         <c:tickLblPos val="nextTo"/>
-        <c:crossAx val="1738920288"/>
+        <c:crossAx val="1814557872"/>
         <c:crosses val="autoZero"/>
         <c:auto val="1"/>
         <c:lblAlgn val="ctr"/>
@@ -2732,7 +2735,7 @@
         <c:noMultiLvlLbl val="0"/>
       </c:catAx>
       <c:valAx>
-        <c:axId val="1738920288"/>
+        <c:axId val="1814557872"/>
         <c:scaling>
           <c:orientation val="minMax"/>
           <c:max val="100.0"/>
@@ -2770,7 +2773,7 @@
         <c:majorTickMark val="out"/>
         <c:minorTickMark val="none"/>
         <c:tickLblPos val="nextTo"/>
-        <c:crossAx val="1795707152"/>
+        <c:crossAx val="1814997392"/>
         <c:crosses val="autoZero"/>
         <c:crossBetween val="between"/>
       </c:valAx>

--- a/app/assets/STAR_testing/STAR_Math_template.docx
+++ b/app/assets/STAR_testing/STAR_Math_template.docx
@@ -75,7 +75,7 @@
           <w:sz w:val="20"/>
           <w:szCs w:val="20"/>
         </w:rPr>
-        <w:t xml:space="preserve">Your child has just taken a STAR </w:t>
+        <w:t xml:space="preserve">Your child has taken a STAR </w:t>
       </w:r>
       <w:r>
         <w:rPr>
@@ -206,7 +206,7 @@
           <w:sz w:val="20"/>
           <w:szCs w:val="20"/>
         </w:rPr>
-        <w:t xml:space="preserve">This report summarizes your child's scores on the assessment. As with any assessment, many factors can affect your child's scores. It is important to understand that these scores provide only one </w:t>
+        <w:t xml:space="preserve">This report summarizes your child's scores. As with any assessment, many factors can affect your child's scores. It is important to understand that these scores provide only one </w:t>
       </w:r>
       <w:r>
         <w:rPr>
@@ -224,8 +224,6 @@
         </w:rPr>
         <w:t xml:space="preserve"> of how your child is doing in school.</w:t>
       </w:r>
-      <w:bookmarkStart w:id="0" w:name="_GoBack"/>
-      <w:bookmarkEnd w:id="0"/>
     </w:p>
     <w:p>
       <w:pPr>
@@ -1071,7 +1069,23 @@
           <w:sz w:val="20"/>
           <w:szCs w:val="20"/>
         </w:rPr>
-        <w:t>in each of the four domains; Numbers and Operations, Algebra, Me</w:t>
+        <w:t xml:space="preserve">in each of </w:t>
+      </w:r>
+      <w:r>
+        <w:rPr>
+          <w:rFonts w:asciiTheme="majorHAnsi" w:eastAsia="Times New Roman" w:hAnsiTheme="majorHAnsi" w:cs="Times New Roman"/>
+          <w:sz w:val="20"/>
+          <w:szCs w:val="20"/>
+        </w:rPr>
+        <w:t>the four domains:</w:t>
+      </w:r>
+      <w:r>
+        <w:rPr>
+          <w:rFonts w:asciiTheme="majorHAnsi" w:eastAsia="Times New Roman" w:hAnsiTheme="majorHAnsi" w:cs="Times New Roman"/>
+          <w:sz w:val="20"/>
+          <w:szCs w:val="20"/>
+        </w:rPr>
+        <w:t xml:space="preserve"> Numbers and Operations, Algebra, Me</w:t>
       </w:r>
       <w:r>
         <w:rPr>
@@ -1105,7 +1119,15 @@
           <w:sz w:val="20"/>
           <w:szCs w:val="20"/>
         </w:rPr>
-        <w:t xml:space="preserve">You are the first teacher to your child. To help </w:t>
+        <w:t>You are the first teacher for</w:t>
+      </w:r>
+      <w:r>
+        <w:rPr>
+          <w:rFonts w:asciiTheme="majorHAnsi" w:eastAsia="Times New Roman" w:hAnsiTheme="majorHAnsi" w:cs="Times New Roman"/>
+          <w:sz w:val="20"/>
+          <w:szCs w:val="20"/>
+        </w:rPr>
+        <w:t xml:space="preserve"> your child. To help </w:t>
       </w:r>
       <w:proofErr w:type="spellStart"/>
       <w:r>
@@ -1170,7 +1192,25 @@
           <w:sz w:val="20"/>
           <w:szCs w:val="20"/>
         </w:rPr>
-        <w:t xml:space="preserve"> mathematical skills try doing some of these activities at home. </w:t>
+        <w:t xml:space="preserve"> mathematical skills try doing s</w:t>
+      </w:r>
+      <w:r>
+        <w:rPr>
+          <w:rFonts w:asciiTheme="majorHAnsi" w:eastAsia="Times New Roman" w:hAnsiTheme="majorHAnsi" w:cs="Times New Roman"/>
+          <w:sz w:val="20"/>
+          <w:szCs w:val="20"/>
+        </w:rPr>
+        <w:t>ome of these activities at home:</w:t>
+      </w:r>
+      <w:bookmarkStart w:id="0" w:name="_GoBack"/>
+      <w:bookmarkEnd w:id="0"/>
+      <w:r>
+        <w:rPr>
+          <w:rFonts w:asciiTheme="majorHAnsi" w:eastAsia="Times New Roman" w:hAnsiTheme="majorHAnsi" w:cs="Times New Roman"/>
+          <w:sz w:val="20"/>
+          <w:szCs w:val="20"/>
+        </w:rPr>
+        <w:t xml:space="preserve"> </w:t>
       </w:r>
     </w:p>
     <w:p>
@@ -2451,8 +2491,8 @@
           <c:showPercent val="0"/>
           <c:showBubbleSize val="0"/>
         </c:dLbls>
-        <c:axId val="1814997392"/>
-        <c:axId val="1814557872"/>
+        <c:axId val="1623927936"/>
+        <c:axId val="1738938320"/>
       </c:areaChart>
       <c:barChart>
         <c:barDir val="col"/>
@@ -2695,11 +2735,11 @@
           <c:showBubbleSize val="0"/>
         </c:dLbls>
         <c:gapWidth val="150"/>
-        <c:axId val="1814997392"/>
-        <c:axId val="1814557872"/>
+        <c:axId val="1623927936"/>
+        <c:axId val="1738938320"/>
       </c:barChart>
       <c:catAx>
-        <c:axId val="1814997392"/>
+        <c:axId val="1623927936"/>
         <c:scaling>
           <c:orientation val="minMax"/>
         </c:scaling>
@@ -2727,7 +2767,7 @@
         <c:majorTickMark val="none"/>
         <c:minorTickMark val="none"/>
         <c:tickLblPos val="nextTo"/>
-        <c:crossAx val="1814557872"/>
+        <c:crossAx val="1738938320"/>
         <c:crosses val="autoZero"/>
         <c:auto val="1"/>
         <c:lblAlgn val="ctr"/>
@@ -2735,7 +2775,7 @@
         <c:noMultiLvlLbl val="0"/>
       </c:catAx>
       <c:valAx>
-        <c:axId val="1814557872"/>
+        <c:axId val="1738938320"/>
         <c:scaling>
           <c:orientation val="minMax"/>
           <c:max val="100.0"/>
@@ -2773,7 +2813,7 @@
         <c:majorTickMark val="out"/>
         <c:minorTickMark val="none"/>
         <c:tickLblPos val="nextTo"/>
-        <c:crossAx val="1814997392"/>
+        <c:crossAx val="1623927936"/>
         <c:crosses val="autoZero"/>
         <c:crossBetween val="between"/>
       </c:valAx>

--- a/app/assets/STAR_testing/STAR_Math_template.docx
+++ b/app/assets/STAR_testing/STAR_Math_template.docx
@@ -551,8 +551,10 @@
           <w:sz w:val="20"/>
           <w:szCs w:val="20"/>
         </w:rPr>
-        <w:t xml:space="preserve">. This is a </w:t>
-      </w:r>
+        <w:t xml:space="preserve">. This is </w:t>
+      </w:r>
+      <w:bookmarkStart w:id="0" w:name="_GoBack"/>
+      <w:bookmarkEnd w:id="0"/>
       <w:proofErr w:type="spellStart"/>
       <w:r>
         <w:rPr>
@@ -1202,8 +1204,6 @@
         </w:rPr>
         <w:t>ome of these activities at home:</w:t>
       </w:r>
-      <w:bookmarkStart w:id="0" w:name="_GoBack"/>
-      <w:bookmarkEnd w:id="0"/>
       <w:r>
         <w:rPr>
           <w:rFonts w:asciiTheme="majorHAnsi" w:eastAsia="Times New Roman" w:hAnsiTheme="majorHAnsi" w:cs="Times New Roman"/>
@@ -2491,8 +2491,8 @@
           <c:showPercent val="0"/>
           <c:showBubbleSize val="0"/>
         </c:dLbls>
-        <c:axId val="1623927936"/>
-        <c:axId val="1738938320"/>
+        <c:axId val="1800147168"/>
+        <c:axId val="1799973744"/>
       </c:areaChart>
       <c:barChart>
         <c:barDir val="col"/>
@@ -2735,11 +2735,11 @@
           <c:showBubbleSize val="0"/>
         </c:dLbls>
         <c:gapWidth val="150"/>
-        <c:axId val="1623927936"/>
-        <c:axId val="1738938320"/>
+        <c:axId val="1800147168"/>
+        <c:axId val="1799973744"/>
       </c:barChart>
       <c:catAx>
-        <c:axId val="1623927936"/>
+        <c:axId val="1800147168"/>
         <c:scaling>
           <c:orientation val="minMax"/>
         </c:scaling>
@@ -2767,7 +2767,7 @@
         <c:majorTickMark val="none"/>
         <c:minorTickMark val="none"/>
         <c:tickLblPos val="nextTo"/>
-        <c:crossAx val="1738938320"/>
+        <c:crossAx val="1799973744"/>
         <c:crosses val="autoZero"/>
         <c:auto val="1"/>
         <c:lblAlgn val="ctr"/>
@@ -2775,7 +2775,7 @@
         <c:noMultiLvlLbl val="0"/>
       </c:catAx>
       <c:valAx>
-        <c:axId val="1738938320"/>
+        <c:axId val="1799973744"/>
         <c:scaling>
           <c:orientation val="minMax"/>
           <c:max val="100.0"/>
@@ -2813,7 +2813,7 @@
         <c:majorTickMark val="out"/>
         <c:minorTickMark val="none"/>
         <c:tickLblPos val="nextTo"/>
-        <c:crossAx val="1623927936"/>
+        <c:crossAx val="1800147168"/>
         <c:crosses val="autoZero"/>
         <c:crossBetween val="between"/>
       </c:valAx>
